--- a/sample_good.docx
+++ b/sample_good.docx
@@ -32,7 +32,7 @@
           <w:tab w:val="center" w:pos="4395"/>
           <w:tab w:val="right" w:pos="9071"/>
         </w:tabs>
-        <w:ind w:firstLineChars="200" w:firstLine="480"/>
+        <w:ind w:firstLineChars="400" w:firstLine="960"/>
       </w:pPr>
       <w:r>
         <w:rPr>
@@ -74,7 +74,7 @@
           <v:shape id="_x0000_i1025" type="#_x0000_t75" style="width:150pt;height:38.4pt" o:ole="">
             <v:imagedata r:id="rId8" o:title=""/>
           </v:shape>
-          <o:OLEObject Type="Embed" ProgID="Equation.DSMT4" ShapeID="_x0000_i1025" DrawAspect="Content" ObjectID="_1679748128" r:id="rId9"/>
+          <o:OLEObject Type="Embed" ProgID="Equation.DSMT4" ShapeID="_x0000_i1025" DrawAspect="Content" ObjectID="_1679754620" r:id="rId9"/>
         </w:object>
       </w:r>
       <w:r>
@@ -111,7 +111,7 @@
           <w:tab w:val="center" w:pos="4395"/>
           <w:tab w:val="right" w:pos="9071"/>
         </w:tabs>
-        <w:ind w:firstLineChars="200" w:firstLine="480"/>
+        <w:ind w:firstLineChars="400" w:firstLine="960"/>
       </w:pPr>
       <w:r>
         <w:rPr>
@@ -141,7 +141,7 @@
           <v:shape id="_x0000_i1026" type="#_x0000_t75" style="width:150pt;height:38.4pt" o:ole="">
             <v:imagedata r:id="rId8" o:title=""/>
           </v:shape>
-          <o:OLEObject Type="Embed" ProgID="Equation.DSMT4" ShapeID="_x0000_i1026" DrawAspect="Content" ObjectID="_1679748129" r:id="rId10"/>
+          <o:OLEObject Type="Embed" ProgID="Equation.DSMT4" ShapeID="_x0000_i1026" DrawAspect="Content" ObjectID="_1679754621" r:id="rId10"/>
         </w:object>
       </w:r>
       <w:r>
@@ -163,7 +163,7 @@
           <w:tab w:val="center" w:pos="4395"/>
           <w:tab w:val="right" w:pos="9071"/>
         </w:tabs>
-        <w:ind w:firstLineChars="200" w:firstLine="480"/>
+        <w:ind w:firstLineChars="400" w:firstLine="960"/>
       </w:pPr>
       <w:r>
         <w:rPr>
@@ -193,7 +193,7 @@
           <v:shape id="_x0000_i1027" type="#_x0000_t75" style="width:150pt;height:38.4pt" o:ole="">
             <v:imagedata r:id="rId8" o:title=""/>
           </v:shape>
-          <o:OLEObject Type="Embed" ProgID="Equation.DSMT4" ShapeID="_x0000_i1027" DrawAspect="Content" ObjectID="_1679748130" r:id="rId11"/>
+          <o:OLEObject Type="Embed" ProgID="Equation.DSMT4" ShapeID="_x0000_i1027" DrawAspect="Content" ObjectID="_1679754622" r:id="rId11"/>
         </w:object>
       </w:r>
       <w:r>
